--- a/需求分析/商品品质抽检规则/SRA2021-G05-商品品质抽检规则v1.0.0.docx
+++ b/需求分析/商品品质抽检规则/SRA2021-G05-商品品质抽检规则v1.0.0.docx
@@ -6,14 +6,15 @@
       <w:pPr>
         <w:jc w:val="center"/>
         <w:rPr>
+          <w:rFonts w:hint="eastAsia" w:ascii="宋体" w:hAnsi="宋体" w:eastAsia="宋体" w:cs="宋体"/>
           <w:b/>
           <w:sz w:val="56"/>
           <w:szCs w:val="84"/>
         </w:rPr>
       </w:pPr>
-      <w:bookmarkStart w:id="0" w:name="_Toc525942182"/>
+      <w:bookmarkStart w:id="0" w:name="_Toc527314984"/>
       <w:bookmarkEnd w:id="0"/>
-      <w:bookmarkStart w:id="1" w:name="_Toc527314984"/>
+      <w:bookmarkStart w:id="1" w:name="_Toc525942182"/>
       <w:bookmarkEnd w:id="1"/>
       <w:bookmarkStart w:id="2" w:name="_Toc526032363"/>
       <w:bookmarkEnd w:id="2"/>
@@ -21,7 +22,7 @@
       <w:bookmarkEnd w:id="3"/>
       <w:r>
         <w:rPr>
-          <w:rFonts w:hint="eastAsia"/>
+          <w:rFonts w:hint="eastAsia" w:ascii="宋体" w:hAnsi="宋体" w:eastAsia="宋体" w:cs="宋体"/>
           <w:b/>
           <w:sz w:val="56"/>
           <w:szCs w:val="84"/>
@@ -33,6 +34,7 @@
       <w:pPr>
         <w:jc w:val="center"/>
         <w:rPr>
+          <w:rFonts w:hint="eastAsia" w:ascii="宋体" w:hAnsi="宋体" w:eastAsia="宋体" w:cs="宋体"/>
           <w:b/>
           <w:sz w:val="56"/>
           <w:szCs w:val="84"/>
@@ -40,7 +42,7 @@
       </w:pPr>
       <w:r>
         <w:rPr>
-          <w:rFonts w:hint="eastAsia"/>
+          <w:rFonts w:hint="eastAsia" w:ascii="宋体" w:hAnsi="宋体" w:eastAsia="宋体" w:cs="宋体"/>
           <w:b/>
           <w:sz w:val="56"/>
           <w:szCs w:val="84"/>
@@ -52,6 +54,7 @@
       <w:pPr>
         <w:jc w:val="right"/>
         <w:rPr>
+          <w:rFonts w:hint="eastAsia" w:ascii="宋体" w:hAnsi="宋体" w:eastAsia="宋体" w:cs="宋体"/>
           <w:b/>
           <w:sz w:val="44"/>
           <w:szCs w:val="52"/>
@@ -61,7 +64,7 @@
       <w:bookmarkStart w:id="5" w:name="_Hlk66976493"/>
       <w:r>
         <w:rPr>
-          <w:rFonts w:hint="eastAsia"/>
+          <w:rFonts w:hint="eastAsia" w:ascii="宋体" w:hAnsi="宋体" w:eastAsia="宋体" w:cs="宋体"/>
           <w:b/>
           <w:sz w:val="44"/>
           <w:szCs w:val="52"/>
@@ -74,6 +77,7 @@
     <w:p>
       <w:pPr>
         <w:rPr>
+          <w:rFonts w:hint="eastAsia" w:ascii="宋体" w:hAnsi="宋体" w:eastAsia="宋体" w:cs="宋体"/>
           <w:b/>
           <w:sz w:val="56"/>
           <w:szCs w:val="84"/>
@@ -85,7 +89,7 @@
         <w:bidi w:val="0"/>
         <w:jc w:val="center"/>
         <w:rPr>
-          <w:rFonts w:hint="eastAsia"/>
+          <w:rFonts w:hint="eastAsia" w:ascii="宋体" w:hAnsi="宋体" w:eastAsia="宋体" w:cs="宋体"/>
           <w:b/>
           <w:bCs/>
           <w:sz w:val="52"/>
@@ -95,7 +99,7 @@
       <w:bookmarkStart w:id="6" w:name="_Toc27116"/>
       <w:r>
         <w:rPr>
-          <w:rFonts w:hint="eastAsia"/>
+          <w:rFonts w:hint="eastAsia" w:ascii="宋体" w:hAnsi="宋体" w:eastAsia="宋体" w:cs="宋体"/>
           <w:b/>
           <w:bCs/>
           <w:sz w:val="52"/>
@@ -154,7 +158,7 @@
         <w:bidi w:val="0"/>
         <w:jc w:val="center"/>
         <w:rPr>
-          <w:rFonts w:hint="eastAsia" w:eastAsiaTheme="minorEastAsia"/>
+          <w:rFonts w:hint="eastAsia" w:ascii="宋体" w:hAnsi="宋体" w:eastAsia="宋体" w:cs="宋体"/>
           <w:b/>
           <w:bCs/>
           <w:sz w:val="52"/>
@@ -164,7 +168,7 @@
       </w:pPr>
       <w:r>
         <w:rPr>
-          <w:rFonts w:hint="eastAsia"/>
+          <w:rFonts w:hint="eastAsia" w:ascii="宋体" w:hAnsi="宋体" w:eastAsia="宋体" w:cs="宋体"/>
           <w:b/>
           <w:bCs/>
           <w:sz w:val="52"/>
@@ -179,7 +183,7 @@
         <w:bidi w:val="0"/>
         <w:jc w:val="center"/>
         <w:rPr>
-          <w:rFonts w:hint="default"/>
+          <w:rFonts w:hint="eastAsia" w:ascii="宋体" w:hAnsi="宋体" w:eastAsia="宋体" w:cs="宋体"/>
           <w:b/>
           <w:bCs/>
           <w:sz w:val="52"/>
@@ -189,7 +193,7 @@
       </w:pPr>
       <w:r>
         <w:rPr>
-          <w:rFonts w:hint="eastAsia"/>
+          <w:rFonts w:hint="eastAsia" w:ascii="宋体" w:hAnsi="宋体" w:eastAsia="宋体" w:cs="宋体"/>
           <w:b/>
           <w:bCs/>
           <w:sz w:val="52"/>
@@ -204,7 +208,7 @@
         <w:bidi w:val="0"/>
         <w:jc w:val="center"/>
         <w:rPr>
-          <w:rFonts w:hint="default"/>
+          <w:rFonts w:hint="eastAsia" w:ascii="宋体" w:hAnsi="宋体" w:eastAsia="宋体" w:cs="宋体"/>
           <w:b/>
           <w:bCs/>
           <w:sz w:val="52"/>
@@ -214,7 +218,7 @@
       </w:pPr>
       <w:r>
         <w:rPr>
-          <w:rFonts w:hint="eastAsia"/>
+          <w:rFonts w:hint="eastAsia" w:ascii="宋体" w:hAnsi="宋体" w:eastAsia="宋体" w:cs="宋体"/>
           <w:b/>
           <w:bCs/>
           <w:sz w:val="52"/>
@@ -229,7 +233,7 @@
         <w:bidi w:val="0"/>
         <w:jc w:val="center"/>
         <w:rPr>
-          <w:rFonts w:hint="eastAsia"/>
+          <w:rFonts w:hint="eastAsia" w:ascii="宋体" w:hAnsi="宋体" w:eastAsia="宋体" w:cs="宋体"/>
           <w:b/>
           <w:bCs/>
           <w:sz w:val="52"/>
@@ -239,7 +243,7 @@
       </w:pPr>
       <w:r>
         <w:rPr>
-          <w:rFonts w:hint="eastAsia"/>
+          <w:rFonts w:hint="eastAsia" w:ascii="宋体" w:hAnsi="宋体" w:eastAsia="宋体" w:cs="宋体"/>
           <w:b/>
           <w:bCs/>
           <w:sz w:val="52"/>
@@ -1596,8 +1600,6 @@
               </w:rPr>
               <w:t>邢海粟</w:t>
             </w:r>
-            <w:bookmarkStart w:id="15" w:name="_GoBack"/>
-            <w:bookmarkEnd w:id="15"/>
           </w:p>
         </w:tc>
       </w:tr>
@@ -2284,7 +2286,7 @@
               <w:rFonts w:hint="eastAsia" w:ascii="宋体" w:hAnsi="宋体" w:eastAsia="宋体" w:cs="宋体"/>
               <w:szCs w:val="32"/>
             </w:rPr>
-            <w:instrText xml:space="preserve"> HYPERLINK \l _Toc3383 </w:instrText>
+            <w:instrText xml:space="preserve"> HYPERLINK \l _Toc22044 </w:instrText>
           </w:r>
           <w:r>
             <w:rPr>
@@ -2295,18 +2297,9 @@
           </w:r>
           <w:r>
             <w:rPr>
-              <w:rFonts w:hint="eastAsia"/>
+              <w:rFonts w:hint="eastAsia" w:ascii="宋体" w:hAnsi="宋体" w:eastAsia="宋体" w:cs="宋体"/>
             </w:rPr>
-            <w:t>1</w:t>
-          </w:r>
-          <w:r>
-            <w:t>.</w:t>
-          </w:r>
-          <w:r>
-            <w:rPr>
-              <w:rFonts w:hint="eastAsia"/>
-            </w:rPr>
-            <w:t>用户群分类</w:t>
+            <w:t>1.概述</w:t>
           </w:r>
           <w:r>
             <w:tab/>
@@ -2315,7 +2308,7 @@
             <w:fldChar w:fldCharType="begin"/>
           </w:r>
           <w:r>
-            <w:instrText xml:space="preserve"> PAGEREF _Toc3383 \h </w:instrText>
+            <w:instrText xml:space="preserve"> PAGEREF _Toc22044 \h </w:instrText>
           </w:r>
           <w:r>
             <w:fldChar w:fldCharType="separate"/>
@@ -2357,7 +2350,7 @@
               <w:szCs w:val="32"/>
               <w:lang w:val="zh-CN"/>
             </w:rPr>
-            <w:instrText xml:space="preserve"> HYPERLINK \l _Toc131 </w:instrText>
+            <w:instrText xml:space="preserve"> HYPERLINK \l _Toc21904 </w:instrText>
           </w:r>
           <w:r>
             <w:rPr>
@@ -2372,7 +2365,14 @@
             <w:rPr>
               <w:rFonts w:hint="eastAsia" w:ascii="宋体" w:hAnsi="宋体" w:eastAsia="宋体" w:cs="宋体"/>
             </w:rPr>
-            <w:t>2.客户代表</w:t>
+            <w:t>2.</w:t>
+          </w:r>
+          <w:r>
+            <w:rPr>
+              <w:rFonts w:hint="eastAsia" w:ascii="宋体" w:hAnsi="宋体" w:eastAsia="宋体" w:cs="宋体"/>
+              <w:lang w:val="en-US" w:eastAsia="zh-CN"/>
+            </w:rPr>
+            <w:t>违规处理</w:t>
           </w:r>
           <w:r>
             <w:tab/>
@@ -2381,7 +2381,7 @@
             <w:fldChar w:fldCharType="begin"/>
           </w:r>
           <w:r>
-            <w:instrText xml:space="preserve"> PAGEREF _Toc131 \h </w:instrText>
+            <w:instrText xml:space="preserve"> PAGEREF _Toc21904 \h </w:instrText>
           </w:r>
           <w:r>
             <w:fldChar w:fldCharType="separate"/>
@@ -2425,7 +2425,7 @@
               <w:szCs w:val="32"/>
               <w:lang w:val="zh-CN"/>
             </w:rPr>
-            <w:instrText xml:space="preserve"> HYPERLINK \l _Toc14888 </w:instrText>
+            <w:instrText xml:space="preserve"> HYPERLINK \l _Toc3102 </w:instrText>
           </w:r>
           <w:r>
             <w:rPr>
@@ -2441,13 +2441,7 @@
               <w:rFonts w:hint="eastAsia" w:ascii="宋体" w:hAnsi="宋体" w:eastAsia="宋体" w:cs="宋体"/>
               <w:lang w:val="en-US" w:eastAsia="zh-CN"/>
             </w:rPr>
-            <w:t>3.</w:t>
-          </w:r>
-          <w:r>
-            <w:rPr>
-              <w:rFonts w:hint="eastAsia" w:ascii="宋体" w:hAnsi="宋体" w:eastAsia="宋体" w:cs="宋体"/>
-            </w:rPr>
-            <w:t>用户职责</w:t>
+            <w:t>3.附则</w:t>
           </w:r>
           <w:r>
             <w:tab/>
@@ -2456,7 +2450,7 @@
             <w:fldChar w:fldCharType="begin"/>
           </w:r>
           <w:r>
-            <w:instrText xml:space="preserve"> PAGEREF _Toc14888 \h </w:instrText>
+            <w:instrText xml:space="preserve"> PAGEREF _Toc3102 \h </w:instrText>
           </w:r>
           <w:r>
             <w:fldChar w:fldCharType="separate"/>
@@ -2512,8 +2506,8 @@
           <w:rFonts w:hint="eastAsia" w:ascii="宋体" w:hAnsi="宋体" w:eastAsia="宋体" w:cs="宋体"/>
         </w:rPr>
       </w:pPr>
-      <w:bookmarkStart w:id="10" w:name="_Toc3383"/>
-      <w:bookmarkStart w:id="11" w:name="_Toc24825377"/>
+      <w:bookmarkStart w:id="10" w:name="_Toc24825377"/>
+      <w:bookmarkStart w:id="11" w:name="_Toc22044"/>
       <w:r>
         <w:rPr>
           <w:rFonts w:hint="eastAsia" w:ascii="宋体" w:hAnsi="宋体" w:eastAsia="宋体" w:cs="宋体"/>
@@ -2521,13 +2515,13 @@
         <w:t>1.</w:t>
       </w:r>
       <w:bookmarkEnd w:id="10"/>
+      <w:r>
+        <w:rPr>
+          <w:rFonts w:hint="eastAsia" w:ascii="宋体" w:hAnsi="宋体" w:eastAsia="宋体" w:cs="宋体"/>
+        </w:rPr>
+        <w:t>概述</w:t>
+      </w:r>
       <w:bookmarkEnd w:id="11"/>
-      <w:r>
-        <w:rPr>
-          <w:rFonts w:hint="eastAsia" w:ascii="宋体" w:hAnsi="宋体" w:eastAsia="宋体" w:cs="宋体"/>
-        </w:rPr>
-        <w:t>概述</w:t>
-      </w:r>
     </w:p>
     <w:p>
       <w:pPr>
@@ -2656,22 +2650,7 @@
           <w:shd w:val="clear" w:fill="FFFFFF"/>
           <w:lang w:val="en-US" w:eastAsia="zh-CN"/>
         </w:rPr>
-        <w:t>开团GROUP-BUYING</w:t>
-      </w:r>
-      <w:r>
-        <w:rPr>
-          <w:rFonts w:hint="eastAsia" w:cs="宋体"/>
-          <w:i w:val="0"/>
-          <w:iCs w:val="0"/>
-          <w:caps w:val="0"/>
-          <w:color w:val="333333"/>
-          <w:spacing w:val="0"/>
-          <w:sz w:val="24"/>
-          <w:szCs w:val="24"/>
-          <w:shd w:val="clear" w:fill="FFFFFF"/>
-          <w:lang w:val="en-US" w:eastAsia="zh-CN"/>
-        </w:rPr>
-        <w:t>平台</w:t>
+        <w:t>开团GROUP-BUYING平台</w:t>
       </w:r>
       <w:r>
         <w:rPr>
@@ -2892,6 +2871,7 @@
           <w:lang w:eastAsia="zh-CN"/>
         </w:rPr>
       </w:pPr>
+      <w:bookmarkStart w:id="15" w:name="_GoBack"/>
       <w:r>
         <w:rPr>
           <w:rFonts w:hint="eastAsia" w:ascii="宋体" w:hAnsi="宋体" w:eastAsia="宋体" w:cs="宋体"/>
@@ -2943,6 +2923,7 @@
           </wp:inline>
         </w:drawing>
       </w:r>
+      <w:bookmarkEnd w:id="15"/>
     </w:p>
     <w:p>
       <w:pPr>
@@ -3178,8 +3159,8 @@
           <w:rFonts w:hint="eastAsia" w:ascii="宋体" w:hAnsi="宋体" w:eastAsia="宋体" w:cs="宋体"/>
         </w:rPr>
       </w:pPr>
-      <w:bookmarkStart w:id="12" w:name="_Toc131"/>
-      <w:bookmarkStart w:id="13" w:name="_Toc24825378"/>
+      <w:bookmarkStart w:id="12" w:name="_Toc24825378"/>
+      <w:bookmarkStart w:id="13" w:name="_Toc21904"/>
       <w:r>
         <w:rPr>
           <w:rFonts w:hint="eastAsia" w:ascii="宋体" w:hAnsi="宋体" w:eastAsia="宋体" w:cs="宋体"/>
@@ -3187,14 +3168,14 @@
         <w:t>2.</w:t>
       </w:r>
       <w:bookmarkEnd w:id="12"/>
+      <w:r>
+        <w:rPr>
+          <w:rFonts w:hint="eastAsia" w:ascii="宋体" w:hAnsi="宋体" w:eastAsia="宋体" w:cs="宋体"/>
+          <w:lang w:val="en-US" w:eastAsia="zh-CN"/>
+        </w:rPr>
+        <w:t>违规处理</w:t>
+      </w:r>
       <w:bookmarkEnd w:id="13"/>
-      <w:r>
-        <w:rPr>
-          <w:rFonts w:hint="eastAsia" w:ascii="宋体" w:hAnsi="宋体" w:eastAsia="宋体" w:cs="宋体"/>
-          <w:lang w:val="en-US" w:eastAsia="zh-CN"/>
-        </w:rPr>
-        <w:t>违规处理</w:t>
-      </w:r>
     </w:p>
     <w:p>
       <w:pPr>
@@ -4069,22 +4050,15 @@
           <w:lang w:val="en-US" w:eastAsia="zh-CN"/>
         </w:rPr>
       </w:pPr>
-      <w:bookmarkStart w:id="14" w:name="_Toc14888"/>
-      <w:r>
-        <w:rPr>
-          <w:rFonts w:hint="eastAsia" w:ascii="宋体" w:hAnsi="宋体" w:eastAsia="宋体" w:cs="宋体"/>
-          <w:lang w:val="en-US" w:eastAsia="zh-CN"/>
-        </w:rPr>
-        <w:t>3.</w:t>
+      <w:bookmarkStart w:id="14" w:name="_Toc3102"/>
+      <w:r>
+        <w:rPr>
+          <w:rFonts w:hint="eastAsia" w:ascii="宋体" w:hAnsi="宋体" w:eastAsia="宋体" w:cs="宋体"/>
+          <w:lang w:val="en-US" w:eastAsia="zh-CN"/>
+        </w:rPr>
+        <w:t>3.附则</w:t>
       </w:r>
       <w:bookmarkEnd w:id="14"/>
-      <w:r>
-        <w:rPr>
-          <w:rFonts w:hint="eastAsia" w:ascii="宋体" w:hAnsi="宋体" w:eastAsia="宋体" w:cs="宋体"/>
-          <w:lang w:val="en-US" w:eastAsia="zh-CN"/>
-        </w:rPr>
-        <w:t>附则</w:t>
-      </w:r>
     </w:p>
     <w:p>
       <w:pPr>
@@ -4549,10 +4523,11 @@
       <w:pStyle w:val="5"/>
       <w:ind w:firstLine="420" w:firstLineChars="200"/>
       <w:rPr>
-        <w:rFonts w:ascii="Calibri" w:hAnsi="Calibri" w:eastAsia="宋体" w:cs="Times New Roman"/>
+        <w:rFonts w:hint="default" w:ascii="Calibri" w:hAnsi="Calibri" w:eastAsia="宋体" w:cs="Times New Roman"/>
         <w:kern w:val="0"/>
         <w:sz w:val="21"/>
         <w:szCs w:val="21"/>
+        <w:lang w:val="en-US" w:eastAsia="zh-CN"/>
       </w:rPr>
     </w:pPr>
     <w:r>
@@ -4562,7 +4537,17 @@
         <w:sz w:val="21"/>
         <w:szCs w:val="21"/>
       </w:rPr>
-      <w:t>SRA2021-G05-愿景与范围</w:t>
+      <w:t>SRA2021-G05-</w:t>
+    </w:r>
+    <w:r>
+      <w:rPr>
+        <w:rFonts w:hint="eastAsia" w:ascii="Calibri" w:hAnsi="Calibri" w:eastAsia="宋体" w:cs="Times New Roman"/>
+        <w:kern w:val="0"/>
+        <w:sz w:val="21"/>
+        <w:szCs w:val="21"/>
+        <w:lang w:val="en-US" w:eastAsia="zh-CN"/>
+      </w:rPr>
+      <w:t>商品品质抽检规则</w:t>
     </w:r>
   </w:p>
 </w:hdr>
